--- a/SPRINT 2/1-Planificacion/Plan Aseguramiento de la Calidad en el SW V3.0.docx
+++ b/SPRINT 2/1-Planificacion/Plan Aseguramiento de la Calidad en el SW V3.0.docx
@@ -5528,8 +5528,6 @@
               </w:rPr>
               <w:t>NA</w:t>
             </w:r>
-            <w:bookmarkStart w:id="8" w:name="_GoBack"/>
-            <w:bookmarkEnd w:id="8"/>
           </w:p>
         </w:tc>
         <w:tc>
@@ -7701,7 +7699,7 @@
           <w:szCs w:val="20"/>
         </w:rPr>
       </w:pPr>
-      <w:bookmarkStart w:id="9" w:name="_Toc477011968"/>
+      <w:bookmarkStart w:id="8" w:name="_Toc477011968"/>
       <w:r>
         <w:rPr>
           <w:rFonts w:ascii="Verdana" w:hAnsi="Verdana"/>
@@ -7710,7 +7708,7 @@
         </w:rPr>
         <w:t>Revisiones</w:t>
       </w:r>
-      <w:bookmarkEnd w:id="9"/>
+      <w:bookmarkEnd w:id="8"/>
     </w:p>
     <w:p>
       <w:pPr>
@@ -7746,11 +7744,11 @@
       <w:pPr>
         <w:pStyle w:val="Ttulo2"/>
       </w:pPr>
-      <w:bookmarkStart w:id="10" w:name="_Toc477011969"/>
+      <w:bookmarkStart w:id="9" w:name="_Toc477011969"/>
       <w:r>
         <w:t>DESCRIPCIÓN</w:t>
       </w:r>
-      <w:bookmarkEnd w:id="10"/>
+      <w:bookmarkEnd w:id="9"/>
     </w:p>
     <w:p>
       <w:pPr>
@@ -7807,16 +7805,16 @@
           <w:rFonts w:ascii="Verdana" w:hAnsi="Verdana"/>
         </w:rPr>
       </w:pPr>
-      <w:bookmarkStart w:id="11" w:name="_Toc25914841"/>
-      <w:bookmarkStart w:id="12" w:name="_Toc477011970"/>
+      <w:bookmarkStart w:id="10" w:name="_Toc25914841"/>
+      <w:bookmarkStart w:id="11" w:name="_Toc477011970"/>
       <w:r>
         <w:rPr>
           <w:rFonts w:ascii="Verdana" w:hAnsi="Verdana"/>
         </w:rPr>
         <w:t>EVALUACIÓN DE LA CALIDAD DE LOS PRODUCTOS</w:t>
       </w:r>
+      <w:bookmarkEnd w:id="10"/>
       <w:bookmarkEnd w:id="11"/>
-      <w:bookmarkEnd w:id="12"/>
     </w:p>
     <w:p/>
     <w:p>
@@ -7942,16 +7940,16 @@
           <w:rFonts w:ascii="Verdana" w:hAnsi="Verdana"/>
         </w:rPr>
       </w:pPr>
-      <w:bookmarkStart w:id="13" w:name="_Toc25914842"/>
-      <w:bookmarkStart w:id="14" w:name="_Toc477011971"/>
+      <w:bookmarkStart w:id="12" w:name="_Toc25914842"/>
+      <w:bookmarkStart w:id="13" w:name="_Toc477011971"/>
       <w:r>
         <w:rPr>
           <w:rFonts w:ascii="Verdana" w:hAnsi="Verdana"/>
         </w:rPr>
         <w:t>REVISAR EL AJUSTE AL PROCESO</w:t>
       </w:r>
+      <w:bookmarkEnd w:id="12"/>
       <w:bookmarkEnd w:id="13"/>
-      <w:bookmarkEnd w:id="14"/>
     </w:p>
     <w:p/>
     <w:p>
@@ -8184,8 +8182,8 @@
           <w:rFonts w:ascii="Verdana" w:hAnsi="Verdana"/>
         </w:rPr>
       </w:pPr>
-      <w:bookmarkStart w:id="15" w:name="_Toc25914843"/>
-      <w:bookmarkStart w:id="16" w:name="_Toc477011972"/>
+      <w:bookmarkStart w:id="14" w:name="_Toc25914843"/>
+      <w:bookmarkStart w:id="15" w:name="_Toc477011972"/>
       <w:r>
         <w:rPr>
           <w:rFonts w:ascii="Verdana" w:hAnsi="Verdana"/>
@@ -8198,8 +8196,8 @@
         </w:rPr>
         <w:t>(RTF)</w:t>
       </w:r>
+      <w:bookmarkEnd w:id="14"/>
       <w:bookmarkEnd w:id="15"/>
-      <w:bookmarkEnd w:id="16"/>
     </w:p>
     <w:p/>
     <w:p>
@@ -8323,11 +8321,11 @@
       <w:pPr>
         <w:pStyle w:val="Ttulo2"/>
       </w:pPr>
-      <w:bookmarkStart w:id="17" w:name="_Toc477011973"/>
+      <w:bookmarkStart w:id="16" w:name="_Toc477011973"/>
       <w:r>
         <w:t>REQUERIMIENTOS MÍNIMOS</w:t>
       </w:r>
-      <w:bookmarkEnd w:id="17"/>
+      <w:bookmarkEnd w:id="16"/>
     </w:p>
     <w:p>
       <w:pPr>
@@ -8468,11 +8466,11 @@
       <w:pPr>
         <w:pStyle w:val="Ttulo2"/>
       </w:pPr>
-      <w:bookmarkStart w:id="18" w:name="_Toc477011974"/>
+      <w:bookmarkStart w:id="17" w:name="_Toc477011974"/>
       <w:r>
         <w:t>AGENDA</w:t>
       </w:r>
-      <w:bookmarkEnd w:id="18"/>
+      <w:bookmarkEnd w:id="17"/>
     </w:p>
     <w:p>
       <w:pPr>
@@ -8551,14 +8549,14 @@
           <w:rFonts w:ascii="Verdana" w:hAnsi="Verdana"/>
         </w:rPr>
       </w:pPr>
-      <w:bookmarkStart w:id="19" w:name="_Toc477011975"/>
+      <w:bookmarkStart w:id="18" w:name="_Toc477011975"/>
       <w:r>
         <w:rPr>
           <w:rFonts w:ascii="Verdana" w:hAnsi="Verdana"/>
         </w:rPr>
         <w:t>SPRINT 1</w:t>
       </w:r>
-      <w:bookmarkEnd w:id="19"/>
+      <w:bookmarkEnd w:id="18"/>
     </w:p>
     <w:p>
       <w:pPr>
@@ -8960,7 +8958,7 @@
           <w:rFonts w:ascii="Verdana" w:hAnsi="Verdana"/>
         </w:rPr>
       </w:pPr>
-      <w:bookmarkStart w:id="20" w:name="_Toc477011976"/>
+      <w:bookmarkStart w:id="19" w:name="_Toc477011976"/>
       <w:r>
         <w:rPr>
           <w:rFonts w:ascii="Verdana" w:hAnsi="Verdana"/>
@@ -8968,7 +8966,7 @@
         <w:lastRenderedPageBreak/>
         <w:t>SPRINT 2</w:t>
       </w:r>
-      <w:bookmarkEnd w:id="20"/>
+      <w:bookmarkEnd w:id="19"/>
     </w:p>
     <w:p/>
     <w:tbl>
@@ -9369,14 +9367,14 @@
           <w:rFonts w:ascii="Verdana" w:hAnsi="Verdana"/>
         </w:rPr>
       </w:pPr>
-      <w:bookmarkStart w:id="21" w:name="_Toc477011977"/>
+      <w:bookmarkStart w:id="20" w:name="_Toc477011977"/>
       <w:r>
         <w:rPr>
           <w:rFonts w:ascii="Verdana" w:hAnsi="Verdana"/>
         </w:rPr>
         <w:t>SPRINT 3</w:t>
       </w:r>
-      <w:bookmarkEnd w:id="21"/>
+      <w:bookmarkEnd w:id="20"/>
     </w:p>
     <w:p>
       <w:pPr>
@@ -9557,26 +9555,31 @@
               </w:tabs>
               <w:jc w:val="left"/>
               <w:rPr>
+                <w:rFonts w:ascii="Verdana" w:hAnsi="Verdana"/>
+                <w:lang w:val="es-ES"/>
+              </w:rPr>
+            </w:pPr>
+            <w:r>
+              <w:rPr>
+                <w:rFonts w:ascii="Verdana" w:hAnsi="Verdana"/>
+                <w:lang w:val="es-ES"/>
+              </w:rPr>
+              <w:t>1</w:t>
+            </w:r>
+            <w:r>
+              <w:rPr>
+                <w:rFonts w:ascii="Verdana" w:hAnsi="Verdana"/>
+                <w:lang w:val="es-ES"/>
+              </w:rPr>
+              <w:t xml:space="preserve">- </w:t>
+            </w:r>
+            <w:r>
+              <w:rPr>
                 <w:rFonts w:ascii="Verdana" w:hAnsi="Verdana" w:cs="Calibri"/>
                 <w:color w:val="000000"/>
                 <w:lang w:eastAsia="es-CO"/>
               </w:rPr>
-            </w:pPr>
-            <w:r>
-              <w:rPr>
-                <w:rFonts w:ascii="Verdana" w:hAnsi="Verdana" w:cs="Calibri"/>
-                <w:color w:val="000000"/>
-                <w:lang w:eastAsia="es-CO"/>
-              </w:rPr>
-              <w:t>1-</w:t>
-            </w:r>
-            <w:r>
-              <w:rPr>
-                <w:rFonts w:ascii="Verdana" w:hAnsi="Verdana" w:cs="Calibri"/>
-                <w:color w:val="000000"/>
-                <w:lang w:eastAsia="es-CO"/>
-              </w:rPr>
-              <w:t xml:space="preserve"> Reporte de sugeridos</w:t>
+              <w:t>Generar reportes  </w:t>
             </w:r>
           </w:p>
           <w:p>
@@ -9589,6 +9592,7 @@
               <w:jc w:val="left"/>
               <w:rPr>
                 <w:rFonts w:ascii="Verdana" w:hAnsi="Verdana"/>
+                <w:color w:val="0000FF"/>
                 <w:lang w:val="es-ES"/>
               </w:rPr>
             </w:pPr>
@@ -9597,37 +9601,16 @@
                 <w:rFonts w:ascii="Verdana" w:hAnsi="Verdana"/>
                 <w:lang w:val="es-ES"/>
               </w:rPr>
-              <w:t xml:space="preserve">2- </w:t>
-            </w:r>
-            <w:r>
-              <w:rPr>
-                <w:rFonts w:ascii="Verdana" w:hAnsi="Verdana" w:cs="Calibri"/>
-                <w:color w:val="000000"/>
-                <w:lang w:eastAsia="es-CO"/>
-              </w:rPr>
-              <w:t>Generar reportes  </w:t>
-            </w:r>
-          </w:p>
-          <w:p>
-            <w:pPr>
-              <w:pStyle w:val="Encabezado"/>
-              <w:tabs>
-                <w:tab w:val="clear" w:pos="4252"/>
-                <w:tab w:val="clear" w:pos="8504"/>
-              </w:tabs>
-              <w:jc w:val="left"/>
-              <w:rPr>
-                <w:rFonts w:ascii="Verdana" w:hAnsi="Verdana"/>
-                <w:color w:val="0000FF"/>
-                <w:lang w:val="es-ES"/>
-              </w:rPr>
-            </w:pPr>
+              <w:t>2</w:t>
+            </w:r>
+            <w:bookmarkStart w:id="21" w:name="_GoBack"/>
+            <w:bookmarkEnd w:id="21"/>
             <w:r>
               <w:rPr>
                 <w:rFonts w:ascii="Verdana" w:hAnsi="Verdana"/>
                 <w:lang w:val="es-ES"/>
               </w:rPr>
-              <w:t xml:space="preserve">3- </w:t>
+              <w:t xml:space="preserve">- </w:t>
             </w:r>
             <w:r>
               <w:rPr>
@@ -13095,7 +13078,7 @@
 </file>
 
 <file path=customXml/itemProps1.xml><?xml version="1.0" encoding="utf-8"?>
-<ds:datastoreItem xmlns:ds="http://schemas.openxmlformats.org/officeDocument/2006/customXml" ds:itemID="{90B95970-D50B-4B35-AF15-25EF440CAAD4}">
+<ds:datastoreItem xmlns:ds="http://schemas.openxmlformats.org/officeDocument/2006/customXml" ds:itemID="{641DB12F-08FD-4810-A73D-07F4ECC18939}">
   <ds:schemaRefs>
     <ds:schemaRef ds:uri="http://schemas.openxmlformats.org/officeDocument/2006/bibliography"/>
   </ds:schemaRefs>
